--- a/Project_Notes.docx
+++ b/Project_Notes.docx
@@ -3,84 +3,274 @@
 <w:document xmlns:wpc="http://schemas.microsoft.com/office/word/2010/wordprocessingCanvas" xmlns:cx="http://schemas.microsoft.com/office/drawing/2014/chartex" xmlns:cx1="http://schemas.microsoft.com/office/drawing/2015/9/8/chartex" xmlns:cx2="http://schemas.microsoft.com/office/drawing/2015/10/21/chartex" xmlns:cx3="http://schemas.microsoft.com/office/drawing/2016/5/9/chartex" xmlns:cx4="http://schemas.microsoft.com/office/drawing/2016/5/10/chartex" xmlns:cx5="http://schemas.microsoft.com/office/drawing/2016/5/11/chartex" xmlns:mc="http://schemas.openxmlformats.org/markup-compatibility/2006" xmlns:o="urn:schemas-microsoft-com:office:office" xmlns:r="http://schemas.openxmlformats.org/officeDocument/2006/relationships" xmlns:m="http://schemas.openxmlformats.org/officeDocument/2006/math" xmlns:v="urn:schemas-microsoft-com:vml" xmlns:wp14="http://schemas.microsoft.com/office/word/2010/wordprocessingDrawing" xmlns:wp="http://schemas.openxmlformats.org/drawingml/2006/wordprocessingDrawing" xmlns:w10="urn:schemas-microsoft-com:office:word" xmlns:w="http://schemas.openxmlformats.org/wordprocessingml/2006/main" xmlns:w14="http://schemas.microsoft.com/office/word/2010/wordml" xmlns:w15="http://schemas.microsoft.com/office/word/2012/wordml" xmlns:w16se="http://schemas.microsoft.com/office/word/2015/wordml/symex" xmlns:wpg="http://schemas.microsoft.com/office/word/2010/wordprocessingGroup" xmlns:wpi="http://schemas.microsoft.com/office/word/2010/wordprocessingInk" xmlns:wne="http://schemas.microsoft.com/office/word/2006/wordml" xmlns:wps="http://schemas.microsoft.com/office/word/2010/wordprocessingShape" mc:Ignorable="w14 w15 w16se wp14">
   <w:body>
     <w:p>
-      <w:r>
+      <w:pPr>
+        <w:rPr>
+          <w:highlight w:val="yellow"/>
+        </w:rPr>
+      </w:pPr>
+      <w:r>
+        <w:rPr>
+          <w:highlight w:val="yellow"/>
+        </w:rPr>
         <w:t>Create header with background image and at least navigational links</w:t>
       </w:r>
     </w:p>
     <w:p>
-      <w:r>
+      <w:pPr>
+        <w:rPr>
+          <w:highlight w:val="yellow"/>
+        </w:rPr>
+      </w:pPr>
+      <w:r>
+        <w:rPr>
+          <w:highlight w:val="yellow"/>
+        </w:rPr>
         <w:t>-Home</w:t>
       </w:r>
     </w:p>
     <w:p>
-      <w:r>
+      <w:pPr>
+        <w:rPr>
+          <w:highlight w:val="yellow"/>
+        </w:rPr>
+      </w:pPr>
+      <w:r>
+        <w:rPr>
+          <w:highlight w:val="yellow"/>
+        </w:rPr>
         <w:t>-Photo Gallery</w:t>
       </w:r>
     </w:p>
     <w:p>
-      <w:r>
+      <w:pPr>
+        <w:rPr>
+          <w:highlight w:val="yellow"/>
+        </w:rPr>
+      </w:pPr>
+      <w:r>
+        <w:rPr>
+          <w:highlight w:val="yellow"/>
+        </w:rPr>
         <w:t>-Contact</w:t>
       </w:r>
     </w:p>
+    <w:p>
+      <w:pPr>
+        <w:rPr>
+          <w:highlight w:val="yellow"/>
+        </w:rPr>
+      </w:pPr>
+      <w:r>
+        <w:rPr>
+          <w:highlight w:val="yellow"/>
+        </w:rPr>
+        <w:t>Added buttons instead of links</w:t>
+      </w:r>
+    </w:p>
+    <w:p>
+      <w:pPr>
+        <w:rPr>
+          <w:highlight w:val="yellow"/>
+        </w:rPr>
+      </w:pPr>
+    </w:p>
+    <w:p>
+      <w:pPr>
+        <w:rPr>
+          <w:b/>
+          <w:highlight w:val="yellow"/>
+        </w:rPr>
+      </w:pPr>
+      <w:r>
+        <w:rPr>
+          <w:b/>
+          <w:highlight w:val="yellow"/>
+        </w:rPr>
+        <w:t>Home Page</w:t>
+      </w:r>
+    </w:p>
+    <w:p>
+      <w:pPr>
+        <w:rPr>
+          <w:highlight w:val="yellow"/>
+        </w:rPr>
+      </w:pPr>
+      <w:r>
+        <w:rPr>
+          <w:highlight w:val="yellow"/>
+        </w:rPr>
+        <w:t xml:space="preserve">Welcome splash page with stationary background image and short bio </w:t>
+      </w:r>
+    </w:p>
+    <w:p>
+      <w:pPr>
+        <w:rPr>
+          <w:highlight w:val="yellow"/>
+        </w:rPr>
+      </w:pPr>
+      <w:r>
+        <w:rPr>
+          <w:highlight w:val="yellow"/>
+        </w:rPr>
+        <w:t xml:space="preserve">-added image carousel using </w:t>
+      </w:r>
+      <w:proofErr w:type="spellStart"/>
+      <w:r>
+        <w:rPr>
+          <w:highlight w:val="yellow"/>
+        </w:rPr>
+        <w:t>bootsrap</w:t>
+      </w:r>
+      <w:proofErr w:type="spellEnd"/>
+      <w:r>
+        <w:rPr>
+          <w:highlight w:val="yellow"/>
+        </w:rPr>
+        <w:t xml:space="preserve"> </w:t>
+      </w:r>
+    </w:p>
+    <w:p>
+      <w:pPr>
+        <w:rPr>
+          <w:highlight w:val="yellow"/>
+        </w:rPr>
+      </w:pPr>
+    </w:p>
+    <w:p>
+      <w:pPr>
+        <w:rPr>
+          <w:b/>
+          <w:highlight w:val="yellow"/>
+        </w:rPr>
+      </w:pPr>
+      <w:r>
+        <w:rPr>
+          <w:b/>
+          <w:highlight w:val="yellow"/>
+        </w:rPr>
+        <w:t>Photo Gallery</w:t>
+      </w:r>
+    </w:p>
+    <w:p>
+      <w:pPr>
+        <w:rPr>
+          <w:highlight w:val="yellow"/>
+        </w:rPr>
+      </w:pPr>
+      <w:r>
+        <w:rPr>
+          <w:highlight w:val="yellow"/>
+        </w:rPr>
+        <w:t xml:space="preserve">At least 6 images using lightbox </w:t>
+      </w:r>
+    </w:p>
+    <w:p>
+      <w:pPr>
+        <w:rPr>
+          <w:highlight w:val="yellow"/>
+        </w:rPr>
+      </w:pPr>
+      <w:r>
+        <w:rPr>
+          <w:highlight w:val="yellow"/>
+        </w:rPr>
+        <w:t xml:space="preserve">-added 9 images using </w:t>
+      </w:r>
+      <w:proofErr w:type="spellStart"/>
+      <w:r>
+        <w:rPr>
+          <w:highlight w:val="yellow"/>
+        </w:rPr>
+        <w:t>jquery</w:t>
+      </w:r>
+      <w:proofErr w:type="spellEnd"/>
+      <w:r>
+        <w:rPr>
+          <w:highlight w:val="yellow"/>
+        </w:rPr>
+        <w:t xml:space="preserve"> lightbox</w:t>
+      </w:r>
+    </w:p>
+    <w:p>
+      <w:pPr>
+        <w:rPr>
+          <w:highlight w:val="yellow"/>
+        </w:rPr>
+      </w:pPr>
+    </w:p>
+    <w:p>
+      <w:pPr>
+        <w:rPr>
+          <w:b/>
+          <w:highlight w:val="yellow"/>
+        </w:rPr>
+      </w:pPr>
+      <w:r>
+        <w:rPr>
+          <w:b/>
+          <w:highlight w:val="yellow"/>
+        </w:rPr>
+        <w:t>Contact Page</w:t>
+      </w:r>
+    </w:p>
+    <w:p>
+      <w:pPr>
+        <w:rPr>
+          <w:highlight w:val="yellow"/>
+        </w:rPr>
+      </w:pPr>
+      <w:r>
+        <w:rPr>
+          <w:highlight w:val="yellow"/>
+        </w:rPr>
+        <w:t>Personal picture with links to different ways to contact</w:t>
+      </w:r>
+    </w:p>
+    <w:p>
+      <w:r>
+        <w:rPr>
+          <w:highlight w:val="yellow"/>
+        </w:rPr>
+        <w:t>-added contact form as well as a short exit summary</w:t>
+      </w:r>
+    </w:p>
     <w:p/>
     <w:p>
-      <w:pPr>
-        <w:rPr>
-          <w:b/>
-        </w:rPr>
-      </w:pPr>
-      <w:r>
-        <w:rPr>
-          <w:b/>
-        </w:rPr>
-        <w:t>Home Page</w:t>
-      </w:r>
-    </w:p>
-    <w:p>
-      <w:r>
-        <w:t xml:space="preserve">Welcome splash page with stationary background image and short bio </w:t>
-      </w:r>
-    </w:p>
-    <w:p/>
-    <w:p>
-      <w:pPr>
-        <w:rPr>
-          <w:b/>
-        </w:rPr>
-      </w:pPr>
-      <w:r>
-        <w:rPr>
-          <w:b/>
-        </w:rPr>
-        <w:t>Photo Gallery</w:t>
-      </w:r>
-    </w:p>
-    <w:p>
-      <w:r>
-        <w:t xml:space="preserve">At least 6 images using lightbox </w:t>
-      </w:r>
-    </w:p>
-    <w:p/>
-    <w:p>
-      <w:pPr>
-        <w:rPr>
-          <w:b/>
-        </w:rPr>
-      </w:pPr>
-      <w:r>
-        <w:rPr>
-          <w:b/>
-        </w:rPr>
-        <w:t>Contact Page</w:t>
-      </w:r>
-    </w:p>
-    <w:p>
-      <w:r>
-        <w:t>Personal picture with links to different ways to contact</w:t>
+      <w:r>
+        <w:t>To Do’s</w:t>
+      </w:r>
+    </w:p>
+    <w:p>
+      <w:r>
+        <w:t>-Fix image carousel orientation issues</w:t>
+      </w:r>
+    </w:p>
+    <w:p>
+      <w:r>
+        <w:t>-add an actual bio to homepage</w:t>
+      </w:r>
+    </w:p>
+    <w:p>
+      <w:r>
+        <w:t>-fix image orientation issues on gallery page</w:t>
+      </w:r>
+    </w:p>
+    <w:p>
+      <w:r>
+        <w:t>-media queries</w:t>
+      </w:r>
+    </w:p>
+    <w:p>
+      <w:r>
+        <w:t>-?maybe add functionality to</w:t>
       </w:r>
       <w:bookmarkStart w:id="0" w:name="_GoBack"/>
       <w:bookmarkEnd w:id="0"/>
-    </w:p>
+      <w:r>
+        <w:t xml:space="preserve"> the contact form?</w:t>
+      </w:r>
+    </w:p>
+    <w:p/>
     <w:sectPr>
       <w:pgSz w:w="12240" w:h="15840"/>
       <w:pgMar w:top="1440" w:right="1440" w:bottom="1440" w:left="1440" w:header="720" w:footer="720" w:gutter="0"/>

--- a/Project_Notes.docx
+++ b/Project_Notes.docx
@@ -242,6 +242,9 @@
     </w:p>
     <w:p>
       <w:r>
+        <w:rPr>
+          <w:highlight w:val="yellow"/>
+        </w:rPr>
         <w:t>-Fix image carousel orientation issues</w:t>
       </w:r>
     </w:p>
@@ -252,22 +255,22 @@
     </w:p>
     <w:p>
       <w:r>
+        <w:rPr>
+          <w:highlight w:val="yellow"/>
+        </w:rPr>
         <w:t>-fix image orientation issues on gallery page</w:t>
-      </w:r>
-    </w:p>
-    <w:p>
-      <w:r>
-        <w:t>-media queries</w:t>
-      </w:r>
-    </w:p>
-    <w:p>
-      <w:r>
-        <w:t>-?maybe add functionality to</w:t>
       </w:r>
       <w:bookmarkStart w:id="0" w:name="_GoBack"/>
       <w:bookmarkEnd w:id="0"/>
-      <w:r>
-        <w:t xml:space="preserve"> the contact form?</w:t>
+    </w:p>
+    <w:p>
+      <w:r>
+        <w:t>-media queries</w:t>
+      </w:r>
+    </w:p>
+    <w:p>
+      <w:r>
+        <w:t>-?maybe add functionality to the contact form?</w:t>
       </w:r>
     </w:p>
     <w:p/>
